--- a/doc/TSAnalyzer Manual.docx
+++ b/doc/TSAnalyzer Manual.docx
@@ -132,6 +132,27 @@
     </w:p>
     <w:p>
       <w:pPr>
+        <w:pStyle w:val="a4"/>
+        <w:numPr>
+          <w:ilvl w:val="0"/>
+          <w:numId w:val="1"/>
+        </w:numPr>
+        <w:ind w:firstLineChars="0"/>
+        <w:rPr>
+          <w:rFonts w:cs="Times New Roman"/>
+        </w:rPr>
+      </w:pPr>
+      <w:r>
+        <w:rPr>
+          <w:rFonts w:cs="Times New Roman"/>
+        </w:rPr>
+        <w:t>Pandas</w:t>
+      </w:r>
+      <w:bookmarkStart w:id="0" w:name="_GoBack"/>
+      <w:bookmarkEnd w:id="0"/>
+    </w:p>
+    <w:p>
+      <w:pPr>
         <w:pStyle w:val="2"/>
       </w:pPr>
       <w:r>
@@ -179,14 +200,14 @@
         <w:rPr>
           <w:rFonts w:cs="Times New Roman"/>
         </w:rPr>
-        <w:t xml:space="preserve">, which is the leading open data science platform powered by Python and compiles </w:t>
+        <w:t xml:space="preserve">, which is the </w:t>
       </w:r>
       <w:r>
         <w:rPr>
           <w:rFonts w:cs="Times New Roman"/>
         </w:rPr>
         <w:lastRenderedPageBreak/>
-        <w:t>scientific packages already, such as Numpy and Scipy.</w:t>
+        <w:t>leading open data science platform powered by Python and compiles scientific packages already, such as Numpy and Scipy.</w:t>
       </w:r>
     </w:p>
     <w:p>
@@ -1334,8 +1355,6 @@
         </w:rPr>
         <w:t xml:space="preserve"> currently</w:t>
       </w:r>
-      <w:bookmarkStart w:id="0" w:name="_GoBack"/>
-      <w:bookmarkEnd w:id="0"/>
       <w:r>
         <w:rPr>
           <w:rFonts w:cs="Times New Roman"/>
@@ -7585,6 +7604,7 @@
     <w:lsdException w:name="HTML Sample" w:semiHidden="1" w:unhideWhenUsed="1"/>
     <w:lsdException w:name="HTML Typewriter" w:semiHidden="1" w:unhideWhenUsed="1"/>
     <w:lsdException w:name="HTML Variable" w:semiHidden="1" w:unhideWhenUsed="1"/>
+    <w:lsdException w:name="Normal Table" w:semiHidden="1" w:unhideWhenUsed="1"/>
     <w:lsdException w:name="annotation subject" w:semiHidden="1" w:unhideWhenUsed="1"/>
     <w:lsdException w:name="No List" w:semiHidden="1" w:unhideWhenUsed="1"/>
     <w:lsdException w:name="Outline List 1" w:semiHidden="1" w:unhideWhenUsed="1"/>
@@ -7630,9 +7650,11 @@
     <w:lsdException w:name="Table Subtle 1" w:semiHidden="1" w:unhideWhenUsed="1"/>
     <w:lsdException w:name="Table Subtle 2" w:semiHidden="1" w:unhideWhenUsed="1"/>
     <w:lsdException w:name="Table Web 1" w:semiHidden="1" w:unhideWhenUsed="1"/>
+    <w:lsdException w:name="Table Web 2" w:semiHidden="1" w:unhideWhenUsed="1"/>
     <w:lsdException w:name="Table Web 3" w:semiHidden="1" w:unhideWhenUsed="1"/>
     <w:lsdException w:name="Balloon Text" w:semiHidden="1" w:unhideWhenUsed="1"/>
     <w:lsdException w:name="Table Grid" w:uiPriority="39"/>
+    <w:lsdException w:name="Table Theme" w:semiHidden="1" w:unhideWhenUsed="1"/>
     <w:lsdException w:name="Placeholder Text" w:semiHidden="1"/>
     <w:lsdException w:name="No Spacing" w:uiPriority="1" w:qFormat="1"/>
     <w:lsdException w:name="Light Shading" w:uiPriority="60"/>
@@ -8612,7 +8634,7 @@
 </file>
 
 <file path=customXml/itemProps1.xml><?xml version="1.0" encoding="utf-8"?>
-<ds:datastoreItem xmlns:ds="http://schemas.openxmlformats.org/officeDocument/2006/customXml" ds:itemID="{BF74F5A9-68E1-429C-8AA0-20C702B5C296}">
+<ds:datastoreItem xmlns:ds="http://schemas.openxmlformats.org/officeDocument/2006/customXml" ds:itemID="{481638D1-6E7A-477D-AB0C-F0BA852CAB24}">
   <ds:schemaRefs>
     <ds:schemaRef ds:uri="http://schemas.openxmlformats.org/officeDocument/2006/bibliography"/>
   </ds:schemaRefs>
